--- a/project-2/предложение за Коледна реформа.docx
+++ b/project-2/предложение за Коледна реформа.docx
@@ -353,17 +353,8 @@
                 <w:sz w:val="28"/>
                 <w:szCs w:val="28"/>
               </w:rPr>
-              <w:t xml:space="preserve"> </w:t>
-            </w:r>
-            <w:r>
-              <w:rPr>
-                <w:sz w:val="28"/>
-                <w:szCs w:val="28"/>
-              </w:rPr>
-              <w:t>EVIL BANK</w:t>
-            </w:r>
-            <w:bookmarkStart w:id="0" w:name="_GoBack"/>
-            <w:bookmarkEnd w:id="0"/>
+              <w:t xml:space="preserve"> EVIL BANK</w:t>
+            </w:r>
           </w:p>
         </w:tc>
       </w:tr>
@@ -832,6 +823,13 @@
               <w:spacing w:after="160"/>
               <w:ind w:left="0" w:right="0" w:firstLine="0"/>
             </w:pPr>
+            <w:r>
+              <w:rPr>
+                <w:sz w:val="32"/>
+                <w:szCs w:val="32"/>
+              </w:rPr>
+              <w:t>HR AND MORE</w:t>
+            </w:r>
           </w:p>
         </w:tc>
         <w:tc>
@@ -848,7 +846,28 @@
             <w:pPr>
               <w:spacing w:after="160"/>
               <w:ind w:left="0" w:right="0" w:firstLine="0"/>
-            </w:pPr>
+              <w:rPr>
+                <w:sz w:val="24"/>
+                <w:szCs w:val="24"/>
+              </w:rPr>
+            </w:pPr>
+            <w:r>
+              <w:rPr>
+                <w:sz w:val="24"/>
+                <w:szCs w:val="24"/>
+              </w:rPr>
+              <w:t>10</w:t>
+            </w:r>
+            <w:r>
+              <w:rPr>
+                <w:sz w:val="24"/>
+                <w:szCs w:val="24"/>
+                <w:lang w:val="en-US"/>
+              </w:rPr>
+              <w:t>.20.2021/ 18:25</w:t>
+            </w:r>
+            <w:bookmarkStart w:id="0" w:name="_GoBack"/>
+            <w:bookmarkEnd w:id="0"/>
           </w:p>
         </w:tc>
       </w:tr>

--- a/project-2/предложение за Коледна реформа.docx
+++ b/project-2/предложение за Коледна реформа.docx
@@ -866,8 +866,6 @@
               </w:rPr>
               <w:t>.20.2021/ 18:25</w:t>
             </w:r>
-            <w:bookmarkStart w:id="0" w:name="_GoBack"/>
-            <w:bookmarkEnd w:id="0"/>
           </w:p>
         </w:tc>
       </w:tr>
@@ -913,6 +911,13 @@
               <w:spacing w:after="160"/>
               <w:ind w:left="0" w:right="0" w:firstLine="0"/>
             </w:pPr>
+            <w:r>
+              <w:rPr>
+                <w:sz w:val="28"/>
+                <w:szCs w:val="28"/>
+              </w:rPr>
+              <w:t>EVIL BANK</w:t>
+            </w:r>
           </w:p>
         </w:tc>
         <w:tc>
@@ -929,7 +934,27 @@
             <w:pPr>
               <w:spacing w:after="160"/>
               <w:ind w:left="0" w:right="0" w:firstLine="0"/>
-            </w:pPr>
+              <w:rPr>
+                <w:sz w:val="24"/>
+                <w:szCs w:val="24"/>
+                <w:lang w:val="en-US"/>
+              </w:rPr>
+            </w:pPr>
+            <w:r>
+              <w:rPr>
+                <w:sz w:val="24"/>
+                <w:szCs w:val="24"/>
+              </w:rPr>
+              <w:t>10</w:t>
+            </w:r>
+            <w:r>
+              <w:rPr>
+                <w:sz w:val="24"/>
+                <w:szCs w:val="24"/>
+                <w:lang w:val="en-US"/>
+              </w:rPr>
+              <w:t>.20.2021/ 18:45</w:t>
+            </w:r>
           </w:p>
         </w:tc>
       </w:tr>
@@ -975,6 +1000,13 @@
               <w:spacing w:after="160"/>
               <w:ind w:left="0" w:right="0" w:firstLine="0"/>
             </w:pPr>
+            <w:r>
+              <w:rPr>
+                <w:sz w:val="32"/>
+                <w:szCs w:val="32"/>
+              </w:rPr>
+              <w:t>HR AND MORE</w:t>
+            </w:r>
           </w:p>
         </w:tc>
         <w:tc>
@@ -992,6 +1024,23 @@
               <w:spacing w:after="160"/>
               <w:ind w:left="0" w:right="0" w:firstLine="0"/>
             </w:pPr>
+            <w:r>
+              <w:rPr>
+                <w:sz w:val="24"/>
+                <w:szCs w:val="24"/>
+              </w:rPr>
+              <w:t>10</w:t>
+            </w:r>
+            <w:r>
+              <w:rPr>
+                <w:sz w:val="24"/>
+                <w:szCs w:val="24"/>
+                <w:lang w:val="en-US"/>
+              </w:rPr>
+              <w:t>.20.2021/ 18:50</w:t>
+            </w:r>
+            <w:bookmarkStart w:id="0" w:name="_GoBack"/>
+            <w:bookmarkEnd w:id="0"/>
           </w:p>
         </w:tc>
       </w:tr>
